--- a/pract2(gradle)/трпп_2_практика.docx
+++ b/pract2(gradle)/трпп_2_практика.docx
@@ -921,7 +921,25 @@
                 <w:sz w:val="20"/>
                 <w:szCs w:val="20"/>
               </w:rPr>
-              <w:t>«__»_______20</w:t>
+              <w:t>«_</w:t>
+            </w:r>
+            <w:proofErr w:type="gramStart"/>
+            <w:r>
+              <w:rPr>
+                <w:rFonts w:ascii="Times New Roman" w:eastAsia="Times New Roman" w:hAnsi="Times New Roman"/>
+                <w:sz w:val="20"/>
+                <w:szCs w:val="20"/>
+              </w:rPr>
+              <w:t>_»_</w:t>
+            </w:r>
+            <w:proofErr w:type="gramEnd"/>
+            <w:r>
+              <w:rPr>
+                <w:rFonts w:ascii="Times New Roman" w:eastAsia="Times New Roman" w:hAnsi="Times New Roman"/>
+                <w:sz w:val="20"/>
+                <w:szCs w:val="20"/>
+              </w:rPr>
+              <w:t>______20</w:t>
             </w:r>
             <w:r>
               <w:rPr>
@@ -1099,7 +1117,25 @@
                 <w:sz w:val="20"/>
                 <w:szCs w:val="20"/>
               </w:rPr>
-              <w:t>«__»_______20</w:t>
+              <w:t>«_</w:t>
+            </w:r>
+            <w:proofErr w:type="gramStart"/>
+            <w:r>
+              <w:rPr>
+                <w:rFonts w:ascii="Times New Roman" w:eastAsia="Times New Roman" w:hAnsi="Times New Roman"/>
+                <w:sz w:val="20"/>
+                <w:szCs w:val="20"/>
+              </w:rPr>
+              <w:t>_»_</w:t>
+            </w:r>
+            <w:proofErr w:type="gramEnd"/>
+            <w:r>
+              <w:rPr>
+                <w:rFonts w:ascii="Times New Roman" w:eastAsia="Times New Roman" w:hAnsi="Times New Roman"/>
+                <w:sz w:val="20"/>
+                <w:szCs w:val="20"/>
+              </w:rPr>
+              <w:t>______20</w:t>
             </w:r>
             <w:r>
               <w:rPr>
@@ -6578,6 +6614,7 @@
         <w:t xml:space="preserve"> </w:t>
       </w:r>
       <w:proofErr w:type="spellStart"/>
+      <w:proofErr w:type="gramStart"/>
       <w:r>
         <w:rPr>
           <w:rFonts w:ascii="Times New Roman" w:hAnsi="Times New Roman"/>
@@ -6587,6 +6624,7 @@
         <w:t>build.gradle</w:t>
       </w:r>
       <w:proofErr w:type="spellEnd"/>
+      <w:proofErr w:type="gramEnd"/>
       <w:r>
         <w:rPr>
           <w:rFonts w:ascii="Times New Roman" w:hAnsi="Times New Roman"/>
@@ -8213,6 +8251,7 @@
         </w:rPr>
         <w:t xml:space="preserve"> </w:t>
       </w:r>
+      <w:proofErr w:type="gramStart"/>
       <w:r>
         <w:rPr>
           <w:rFonts w:ascii="Times New Roman" w:hAnsi="Times New Roman" w:hint="cs"/>
@@ -8227,7 +8266,16 @@
           <w:sz w:val="28"/>
           <w:szCs w:val="28"/>
         </w:rPr>
-        <w:t xml:space="preserve"> ./</w:t>
+        <w:t xml:space="preserve"> .</w:t>
+      </w:r>
+      <w:proofErr w:type="gramEnd"/>
+      <w:r>
+        <w:rPr>
+          <w:rFonts w:ascii="Times New Roman" w:hAnsi="Times New Roman"/>
+          <w:sz w:val="28"/>
+          <w:szCs w:val="28"/>
+        </w:rPr>
+        <w:t>/</w:t>
       </w:r>
       <w:proofErr w:type="spellStart"/>
       <w:r>
@@ -10159,6 +10207,7 @@
         <w:pStyle w:val="2TNR"/>
       </w:pPr>
       <w:r>
+        <w:lastRenderedPageBreak/>
         <w:t>Вывод</w:t>
       </w:r>
     </w:p>
@@ -10168,10 +10217,732 @@
         <w:jc w:val="both"/>
         <w:rPr>
           <w:rFonts w:ascii="Times New Roman" w:hAnsi="Times New Roman"/>
-          <w:sz w:val="36"/>
-          <w:szCs w:val="36"/>
-        </w:rPr>
-      </w:pPr>
+          <w:sz w:val="28"/>
+          <w:szCs w:val="28"/>
+        </w:rPr>
+      </w:pPr>
+      <w:r>
+        <w:rPr>
+          <w:rFonts w:ascii="Times New Roman" w:hAnsi="Times New Roman" w:hint="cs"/>
+          <w:sz w:val="28"/>
+          <w:szCs w:val="28"/>
+        </w:rPr>
+        <w:t>В</w:t>
+      </w:r>
+      <w:r>
+        <w:rPr>
+          <w:rFonts w:ascii="Times New Roman" w:hAnsi="Times New Roman"/>
+          <w:sz w:val="28"/>
+          <w:szCs w:val="28"/>
+        </w:rPr>
+        <w:t xml:space="preserve"> </w:t>
+      </w:r>
+      <w:r>
+        <w:rPr>
+          <w:rFonts w:ascii="Times New Roman" w:hAnsi="Times New Roman"/>
+          <w:sz w:val="28"/>
+          <w:szCs w:val="28"/>
+        </w:rPr>
+        <w:t>ходе данной работы я изучил</w:t>
+      </w:r>
+      <w:r>
+        <w:rPr>
+          <w:rFonts w:ascii="Times New Roman" w:hAnsi="Times New Roman"/>
+          <w:sz w:val="28"/>
+          <w:szCs w:val="28"/>
+        </w:rPr>
+        <w:t xml:space="preserve"> </w:t>
+      </w:r>
+      <w:r>
+        <w:rPr>
+          <w:rFonts w:ascii="Times New Roman" w:hAnsi="Times New Roman" w:hint="cs"/>
+          <w:sz w:val="28"/>
+          <w:szCs w:val="28"/>
+        </w:rPr>
+        <w:t>инструмент</w:t>
+      </w:r>
+      <w:r>
+        <w:rPr>
+          <w:rFonts w:ascii="Times New Roman" w:hAnsi="Times New Roman"/>
+          <w:sz w:val="28"/>
+          <w:szCs w:val="28"/>
+        </w:rPr>
+        <w:t xml:space="preserve"> </w:t>
+      </w:r>
+      <w:r>
+        <w:rPr>
+          <w:rFonts w:ascii="Times New Roman" w:hAnsi="Times New Roman" w:hint="cs"/>
+          <w:sz w:val="28"/>
+          <w:szCs w:val="28"/>
+        </w:rPr>
+        <w:t>автоматизации</w:t>
+      </w:r>
+      <w:r>
+        <w:rPr>
+          <w:rFonts w:ascii="Times New Roman" w:hAnsi="Times New Roman"/>
+          <w:sz w:val="28"/>
+          <w:szCs w:val="28"/>
+        </w:rPr>
+        <w:t xml:space="preserve"> </w:t>
+      </w:r>
+      <w:r>
+        <w:rPr>
+          <w:rFonts w:ascii="Times New Roman" w:hAnsi="Times New Roman" w:hint="cs"/>
+          <w:sz w:val="28"/>
+          <w:szCs w:val="28"/>
+        </w:rPr>
+        <w:t>сборки</w:t>
+      </w:r>
+      <w:r>
+        <w:rPr>
+          <w:rFonts w:ascii="Times New Roman" w:hAnsi="Times New Roman"/>
+          <w:sz w:val="28"/>
+          <w:szCs w:val="28"/>
+        </w:rPr>
+        <w:t xml:space="preserve"> </w:t>
+      </w:r>
+      <w:proofErr w:type="spellStart"/>
+      <w:r>
+        <w:rPr>
+          <w:rFonts w:ascii="Times New Roman" w:hAnsi="Times New Roman"/>
+          <w:sz w:val="28"/>
+          <w:szCs w:val="28"/>
+        </w:rPr>
+        <w:t>Gradle</w:t>
+      </w:r>
+      <w:proofErr w:type="spellEnd"/>
+      <w:r>
+        <w:rPr>
+          <w:rFonts w:ascii="Times New Roman" w:hAnsi="Times New Roman"/>
+          <w:sz w:val="28"/>
+          <w:szCs w:val="28"/>
+        </w:rPr>
+        <w:t xml:space="preserve">. </w:t>
+      </w:r>
+      <w:r>
+        <w:rPr>
+          <w:rFonts w:ascii="Times New Roman" w:hAnsi="Times New Roman" w:hint="cs"/>
+          <w:sz w:val="28"/>
+          <w:szCs w:val="28"/>
+        </w:rPr>
+        <w:t>Были</w:t>
+      </w:r>
+      <w:r>
+        <w:rPr>
+          <w:rFonts w:ascii="Times New Roman" w:hAnsi="Times New Roman"/>
+          <w:sz w:val="28"/>
+          <w:szCs w:val="28"/>
+        </w:rPr>
+        <w:t xml:space="preserve"> </w:t>
+      </w:r>
+      <w:r>
+        <w:rPr>
+          <w:rFonts w:ascii="Times New Roman" w:hAnsi="Times New Roman" w:hint="cs"/>
+          <w:sz w:val="28"/>
+          <w:szCs w:val="28"/>
+        </w:rPr>
+        <w:t>рассмотрены</w:t>
+      </w:r>
+      <w:r>
+        <w:rPr>
+          <w:rFonts w:ascii="Times New Roman" w:hAnsi="Times New Roman"/>
+          <w:sz w:val="28"/>
+          <w:szCs w:val="28"/>
+        </w:rPr>
+        <w:t xml:space="preserve"> </w:t>
+      </w:r>
+      <w:r>
+        <w:rPr>
+          <w:rFonts w:ascii="Times New Roman" w:hAnsi="Times New Roman" w:hint="cs"/>
+          <w:sz w:val="28"/>
+          <w:szCs w:val="28"/>
+        </w:rPr>
+        <w:t>основные</w:t>
+      </w:r>
+      <w:r>
+        <w:rPr>
+          <w:rFonts w:ascii="Times New Roman" w:hAnsi="Times New Roman"/>
+          <w:sz w:val="28"/>
+          <w:szCs w:val="28"/>
+        </w:rPr>
+        <w:t xml:space="preserve"> </w:t>
+      </w:r>
+      <w:r>
+        <w:rPr>
+          <w:rFonts w:ascii="Times New Roman" w:hAnsi="Times New Roman" w:hint="cs"/>
+          <w:sz w:val="28"/>
+          <w:szCs w:val="28"/>
+        </w:rPr>
+        <w:t>задачи</w:t>
+      </w:r>
+      <w:r>
+        <w:rPr>
+          <w:rFonts w:ascii="Times New Roman" w:hAnsi="Times New Roman"/>
+          <w:sz w:val="28"/>
+          <w:szCs w:val="28"/>
+        </w:rPr>
+        <w:t xml:space="preserve">, </w:t>
+      </w:r>
+      <w:r>
+        <w:rPr>
+          <w:rFonts w:ascii="Times New Roman" w:hAnsi="Times New Roman" w:hint="cs"/>
+          <w:sz w:val="28"/>
+          <w:szCs w:val="28"/>
+        </w:rPr>
+        <w:t>которые</w:t>
+      </w:r>
+      <w:r>
+        <w:rPr>
+          <w:rFonts w:ascii="Times New Roman" w:hAnsi="Times New Roman"/>
+          <w:sz w:val="28"/>
+          <w:szCs w:val="28"/>
+        </w:rPr>
+        <w:t xml:space="preserve"> </w:t>
+      </w:r>
+      <w:r>
+        <w:rPr>
+          <w:rFonts w:ascii="Times New Roman" w:hAnsi="Times New Roman" w:hint="cs"/>
+          <w:sz w:val="28"/>
+          <w:szCs w:val="28"/>
+        </w:rPr>
+        <w:t>могут</w:t>
+      </w:r>
+      <w:r>
+        <w:rPr>
+          <w:rFonts w:ascii="Times New Roman" w:hAnsi="Times New Roman"/>
+          <w:sz w:val="28"/>
+          <w:szCs w:val="28"/>
+        </w:rPr>
+        <w:t xml:space="preserve"> </w:t>
+      </w:r>
+      <w:r>
+        <w:rPr>
+          <w:rFonts w:ascii="Times New Roman" w:hAnsi="Times New Roman" w:hint="cs"/>
+          <w:sz w:val="28"/>
+          <w:szCs w:val="28"/>
+        </w:rPr>
+        <w:t>выполняться</w:t>
+      </w:r>
+      <w:r>
+        <w:rPr>
+          <w:rFonts w:ascii="Times New Roman" w:hAnsi="Times New Roman"/>
+          <w:sz w:val="28"/>
+          <w:szCs w:val="28"/>
+        </w:rPr>
+        <w:t xml:space="preserve"> </w:t>
+      </w:r>
+      <w:r>
+        <w:rPr>
+          <w:rFonts w:ascii="Times New Roman" w:hAnsi="Times New Roman" w:hint="cs"/>
+          <w:sz w:val="28"/>
+          <w:szCs w:val="28"/>
+        </w:rPr>
+        <w:t>с</w:t>
+      </w:r>
+      <w:r>
+        <w:rPr>
+          <w:rFonts w:ascii="Times New Roman" w:hAnsi="Times New Roman"/>
+          <w:sz w:val="28"/>
+          <w:szCs w:val="28"/>
+        </w:rPr>
+        <w:t xml:space="preserve"> </w:t>
+      </w:r>
+      <w:r>
+        <w:rPr>
+          <w:rFonts w:ascii="Times New Roman" w:hAnsi="Times New Roman" w:hint="cs"/>
+          <w:sz w:val="28"/>
+          <w:szCs w:val="28"/>
+        </w:rPr>
+        <w:t>помощью</w:t>
+      </w:r>
+      <w:r>
+        <w:rPr>
+          <w:rFonts w:ascii="Times New Roman" w:hAnsi="Times New Roman"/>
+          <w:sz w:val="28"/>
+          <w:szCs w:val="28"/>
+        </w:rPr>
+        <w:t xml:space="preserve"> </w:t>
+      </w:r>
+      <w:proofErr w:type="spellStart"/>
+      <w:r>
+        <w:rPr>
+          <w:rFonts w:ascii="Times New Roman" w:hAnsi="Times New Roman"/>
+          <w:sz w:val="28"/>
+          <w:szCs w:val="28"/>
+        </w:rPr>
+        <w:t>Gradle</w:t>
+      </w:r>
+      <w:proofErr w:type="spellEnd"/>
+      <w:r>
+        <w:rPr>
+          <w:rFonts w:ascii="Times New Roman" w:hAnsi="Times New Roman"/>
+          <w:sz w:val="28"/>
+          <w:szCs w:val="28"/>
+        </w:rPr>
+        <w:t xml:space="preserve">, </w:t>
+      </w:r>
+      <w:r>
+        <w:rPr>
+          <w:rFonts w:ascii="Times New Roman" w:hAnsi="Times New Roman" w:hint="cs"/>
+          <w:sz w:val="28"/>
+          <w:szCs w:val="28"/>
+        </w:rPr>
+        <w:t>такие</w:t>
+      </w:r>
+      <w:r>
+        <w:rPr>
+          <w:rFonts w:ascii="Times New Roman" w:hAnsi="Times New Roman"/>
+          <w:sz w:val="28"/>
+          <w:szCs w:val="28"/>
+        </w:rPr>
+        <w:t xml:space="preserve"> </w:t>
+      </w:r>
+      <w:r>
+        <w:rPr>
+          <w:rFonts w:ascii="Times New Roman" w:hAnsi="Times New Roman" w:hint="cs"/>
+          <w:sz w:val="28"/>
+          <w:szCs w:val="28"/>
+        </w:rPr>
+        <w:t>как</w:t>
+      </w:r>
+      <w:r>
+        <w:rPr>
+          <w:rFonts w:ascii="Times New Roman" w:hAnsi="Times New Roman"/>
+          <w:sz w:val="28"/>
+          <w:szCs w:val="28"/>
+        </w:rPr>
+        <w:t xml:space="preserve"> </w:t>
+      </w:r>
+      <w:r>
+        <w:rPr>
+          <w:rFonts w:ascii="Times New Roman" w:hAnsi="Times New Roman" w:hint="cs"/>
+          <w:sz w:val="28"/>
+          <w:szCs w:val="28"/>
+        </w:rPr>
+        <w:t>очистка</w:t>
+      </w:r>
+      <w:r>
+        <w:rPr>
+          <w:rFonts w:ascii="Times New Roman" w:hAnsi="Times New Roman"/>
+          <w:sz w:val="28"/>
+          <w:szCs w:val="28"/>
+        </w:rPr>
+        <w:t xml:space="preserve"> </w:t>
+      </w:r>
+      <w:r>
+        <w:rPr>
+          <w:rFonts w:ascii="Times New Roman" w:hAnsi="Times New Roman" w:hint="cs"/>
+          <w:sz w:val="28"/>
+          <w:szCs w:val="28"/>
+        </w:rPr>
+        <w:t>проекта</w:t>
+      </w:r>
+      <w:r>
+        <w:rPr>
+          <w:rFonts w:ascii="Times New Roman" w:hAnsi="Times New Roman"/>
+          <w:sz w:val="28"/>
+          <w:szCs w:val="28"/>
+        </w:rPr>
+        <w:t xml:space="preserve">, </w:t>
+      </w:r>
+      <w:r>
+        <w:rPr>
+          <w:rFonts w:ascii="Times New Roman" w:hAnsi="Times New Roman" w:hint="cs"/>
+          <w:sz w:val="28"/>
+          <w:szCs w:val="28"/>
+        </w:rPr>
+        <w:t>сборка</w:t>
+      </w:r>
+      <w:r>
+        <w:rPr>
+          <w:rFonts w:ascii="Times New Roman" w:hAnsi="Times New Roman"/>
+          <w:sz w:val="28"/>
+          <w:szCs w:val="28"/>
+        </w:rPr>
+        <w:t xml:space="preserve"> </w:t>
+      </w:r>
+      <w:r>
+        <w:rPr>
+          <w:rFonts w:ascii="Times New Roman" w:hAnsi="Times New Roman" w:hint="cs"/>
+          <w:sz w:val="28"/>
+          <w:szCs w:val="28"/>
+        </w:rPr>
+        <w:t>проекта</w:t>
+      </w:r>
+      <w:r>
+        <w:rPr>
+          <w:rFonts w:ascii="Times New Roman" w:hAnsi="Times New Roman"/>
+          <w:sz w:val="28"/>
+          <w:szCs w:val="28"/>
+        </w:rPr>
+        <w:t xml:space="preserve">, </w:t>
+      </w:r>
+      <w:r>
+        <w:rPr>
+          <w:rFonts w:ascii="Times New Roman" w:hAnsi="Times New Roman" w:hint="cs"/>
+          <w:sz w:val="28"/>
+          <w:szCs w:val="28"/>
+        </w:rPr>
+        <w:t>генерация</w:t>
+      </w:r>
+      <w:r>
+        <w:rPr>
+          <w:rFonts w:ascii="Times New Roman" w:hAnsi="Times New Roman"/>
+          <w:sz w:val="28"/>
+          <w:szCs w:val="28"/>
+        </w:rPr>
+        <w:t xml:space="preserve"> </w:t>
+      </w:r>
+      <w:r>
+        <w:rPr>
+          <w:rFonts w:ascii="Times New Roman" w:hAnsi="Times New Roman" w:hint="cs"/>
+          <w:sz w:val="28"/>
+          <w:szCs w:val="28"/>
+        </w:rPr>
+        <w:t>документации</w:t>
+      </w:r>
+      <w:r>
+        <w:rPr>
+          <w:rFonts w:ascii="Times New Roman" w:hAnsi="Times New Roman"/>
+          <w:sz w:val="28"/>
+          <w:szCs w:val="28"/>
+        </w:rPr>
+        <w:t xml:space="preserve">, </w:t>
+      </w:r>
+      <w:r>
+        <w:rPr>
+          <w:rFonts w:ascii="Times New Roman" w:hAnsi="Times New Roman" w:hint="cs"/>
+          <w:sz w:val="28"/>
+          <w:szCs w:val="28"/>
+        </w:rPr>
+        <w:t>запуск</w:t>
+      </w:r>
+      <w:r>
+        <w:rPr>
+          <w:rFonts w:ascii="Times New Roman" w:hAnsi="Times New Roman"/>
+          <w:sz w:val="28"/>
+          <w:szCs w:val="28"/>
+        </w:rPr>
+        <w:t xml:space="preserve"> </w:t>
+      </w:r>
+      <w:r>
+        <w:rPr>
+          <w:rFonts w:ascii="Times New Roman" w:hAnsi="Times New Roman" w:hint="cs"/>
+          <w:sz w:val="28"/>
+          <w:szCs w:val="28"/>
+        </w:rPr>
+        <w:t>тестов</w:t>
+      </w:r>
+      <w:r>
+        <w:rPr>
+          <w:rFonts w:ascii="Times New Roman" w:hAnsi="Times New Roman"/>
+          <w:sz w:val="28"/>
+          <w:szCs w:val="28"/>
+        </w:rPr>
+        <w:t xml:space="preserve"> </w:t>
+      </w:r>
+      <w:r>
+        <w:rPr>
+          <w:rFonts w:ascii="Times New Roman" w:hAnsi="Times New Roman" w:hint="cs"/>
+          <w:sz w:val="28"/>
+          <w:szCs w:val="28"/>
+        </w:rPr>
+        <w:t>и</w:t>
+      </w:r>
+      <w:r>
+        <w:rPr>
+          <w:rFonts w:ascii="Times New Roman" w:hAnsi="Times New Roman"/>
+          <w:sz w:val="28"/>
+          <w:szCs w:val="28"/>
+        </w:rPr>
+        <w:t xml:space="preserve"> </w:t>
+      </w:r>
+      <w:r>
+        <w:rPr>
+          <w:rFonts w:ascii="Times New Roman" w:hAnsi="Times New Roman" w:hint="cs"/>
+          <w:sz w:val="28"/>
+          <w:szCs w:val="28"/>
+        </w:rPr>
+        <w:t>другие</w:t>
+      </w:r>
+      <w:r>
+        <w:rPr>
+          <w:rFonts w:ascii="Times New Roman" w:hAnsi="Times New Roman"/>
+          <w:sz w:val="28"/>
+          <w:szCs w:val="28"/>
+        </w:rPr>
+        <w:t xml:space="preserve">. </w:t>
+      </w:r>
+      <w:r>
+        <w:rPr>
+          <w:rFonts w:ascii="Times New Roman" w:hAnsi="Times New Roman" w:hint="cs"/>
+          <w:sz w:val="28"/>
+          <w:szCs w:val="28"/>
+        </w:rPr>
+        <w:t>Также</w:t>
+      </w:r>
+      <w:r>
+        <w:rPr>
+          <w:rFonts w:ascii="Times New Roman" w:hAnsi="Times New Roman"/>
+          <w:sz w:val="28"/>
+          <w:szCs w:val="28"/>
+        </w:rPr>
+        <w:t xml:space="preserve"> </w:t>
+      </w:r>
+      <w:r>
+        <w:rPr>
+          <w:rFonts w:ascii="Times New Roman" w:hAnsi="Times New Roman" w:hint="cs"/>
+          <w:sz w:val="28"/>
+          <w:szCs w:val="28"/>
+        </w:rPr>
+        <w:t>были</w:t>
+      </w:r>
+      <w:r>
+        <w:rPr>
+          <w:rFonts w:ascii="Times New Roman" w:hAnsi="Times New Roman"/>
+          <w:sz w:val="28"/>
+          <w:szCs w:val="28"/>
+        </w:rPr>
+        <w:t xml:space="preserve"> </w:t>
+      </w:r>
+      <w:r>
+        <w:rPr>
+          <w:rFonts w:ascii="Times New Roman" w:hAnsi="Times New Roman" w:hint="cs"/>
+          <w:sz w:val="28"/>
+          <w:szCs w:val="28"/>
+        </w:rPr>
+        <w:t>рассмотрены</w:t>
+      </w:r>
+      <w:r>
+        <w:rPr>
+          <w:rFonts w:ascii="Times New Roman" w:hAnsi="Times New Roman"/>
+          <w:sz w:val="28"/>
+          <w:szCs w:val="28"/>
+        </w:rPr>
+        <w:t xml:space="preserve"> </w:t>
+      </w:r>
+      <w:r>
+        <w:rPr>
+          <w:rFonts w:ascii="Times New Roman" w:hAnsi="Times New Roman" w:hint="cs"/>
+          <w:sz w:val="28"/>
+          <w:szCs w:val="28"/>
+        </w:rPr>
+        <w:t>различные</w:t>
+      </w:r>
+      <w:r>
+        <w:rPr>
+          <w:rFonts w:ascii="Times New Roman" w:hAnsi="Times New Roman"/>
+          <w:sz w:val="28"/>
+          <w:szCs w:val="28"/>
+        </w:rPr>
+        <w:t xml:space="preserve"> </w:t>
+      </w:r>
+      <w:r>
+        <w:rPr>
+          <w:rFonts w:ascii="Times New Roman" w:hAnsi="Times New Roman" w:hint="cs"/>
+          <w:sz w:val="28"/>
+          <w:szCs w:val="28"/>
+        </w:rPr>
+        <w:t>разделы</w:t>
+      </w:r>
+      <w:r>
+        <w:rPr>
+          <w:rFonts w:ascii="Times New Roman" w:hAnsi="Times New Roman"/>
+          <w:sz w:val="28"/>
+          <w:szCs w:val="28"/>
+        </w:rPr>
+        <w:t xml:space="preserve"> </w:t>
+      </w:r>
+      <w:proofErr w:type="spellStart"/>
+      <w:r>
+        <w:rPr>
+          <w:rFonts w:ascii="Times New Roman" w:hAnsi="Times New Roman"/>
+          <w:sz w:val="28"/>
+          <w:szCs w:val="28"/>
+        </w:rPr>
+        <w:t>Gradle</w:t>
+      </w:r>
+      <w:proofErr w:type="spellEnd"/>
+      <w:r>
+        <w:rPr>
+          <w:rFonts w:ascii="Times New Roman" w:hAnsi="Times New Roman"/>
+          <w:sz w:val="28"/>
+          <w:szCs w:val="28"/>
+        </w:rPr>
+        <w:t>-</w:t>
+      </w:r>
+      <w:r>
+        <w:rPr>
+          <w:rFonts w:ascii="Times New Roman" w:hAnsi="Times New Roman" w:hint="cs"/>
+          <w:sz w:val="28"/>
+          <w:szCs w:val="28"/>
+        </w:rPr>
+        <w:t>файла</w:t>
+      </w:r>
+      <w:r>
+        <w:rPr>
+          <w:rFonts w:ascii="Times New Roman" w:hAnsi="Times New Roman"/>
+          <w:sz w:val="28"/>
+          <w:szCs w:val="28"/>
+        </w:rPr>
+        <w:t xml:space="preserve">, </w:t>
+      </w:r>
+      <w:r>
+        <w:rPr>
+          <w:rFonts w:ascii="Times New Roman" w:hAnsi="Times New Roman" w:hint="cs"/>
+          <w:sz w:val="28"/>
+          <w:szCs w:val="28"/>
+        </w:rPr>
+        <w:t>такие</w:t>
+      </w:r>
+      <w:r>
+        <w:rPr>
+          <w:rFonts w:ascii="Times New Roman" w:hAnsi="Times New Roman"/>
+          <w:sz w:val="28"/>
+          <w:szCs w:val="28"/>
+        </w:rPr>
+        <w:t xml:space="preserve"> </w:t>
+      </w:r>
+      <w:r>
+        <w:rPr>
+          <w:rFonts w:ascii="Times New Roman" w:hAnsi="Times New Roman" w:hint="cs"/>
+          <w:sz w:val="28"/>
+          <w:szCs w:val="28"/>
+        </w:rPr>
+        <w:t>как</w:t>
+      </w:r>
+      <w:r>
+        <w:rPr>
+          <w:rFonts w:ascii="Times New Roman" w:hAnsi="Times New Roman"/>
+          <w:sz w:val="28"/>
+          <w:szCs w:val="28"/>
+        </w:rPr>
+        <w:t xml:space="preserve"> "</w:t>
+      </w:r>
+      <w:proofErr w:type="spellStart"/>
+      <w:r>
+        <w:rPr>
+          <w:rFonts w:ascii="Times New Roman" w:hAnsi="Times New Roman"/>
+          <w:sz w:val="28"/>
+          <w:szCs w:val="28"/>
+        </w:rPr>
+        <w:t>plugins</w:t>
+      </w:r>
+      <w:proofErr w:type="spellEnd"/>
+      <w:r>
+        <w:rPr>
+          <w:rFonts w:ascii="Times New Roman" w:hAnsi="Times New Roman"/>
+          <w:sz w:val="28"/>
+          <w:szCs w:val="28"/>
+        </w:rPr>
+        <w:t>", "</w:t>
+      </w:r>
+      <w:proofErr w:type="spellStart"/>
+      <w:r>
+        <w:rPr>
+          <w:rFonts w:ascii="Times New Roman" w:hAnsi="Times New Roman"/>
+          <w:sz w:val="28"/>
+          <w:szCs w:val="28"/>
+        </w:rPr>
+        <w:t>Package</w:t>
+      </w:r>
+      <w:proofErr w:type="spellEnd"/>
+      <w:r>
+        <w:rPr>
+          <w:rFonts w:ascii="Times New Roman" w:hAnsi="Times New Roman"/>
+          <w:sz w:val="28"/>
+          <w:szCs w:val="28"/>
+        </w:rPr>
+        <w:t xml:space="preserve"> </w:t>
+      </w:r>
+      <w:proofErr w:type="spellStart"/>
+      <w:r>
+        <w:rPr>
+          <w:rFonts w:ascii="Times New Roman" w:hAnsi="Times New Roman"/>
+          <w:sz w:val="28"/>
+          <w:szCs w:val="28"/>
+        </w:rPr>
+        <w:t>and</w:t>
+      </w:r>
+      <w:proofErr w:type="spellEnd"/>
+      <w:r>
+        <w:rPr>
+          <w:rFonts w:ascii="Times New Roman" w:hAnsi="Times New Roman"/>
+          <w:sz w:val="28"/>
+          <w:szCs w:val="28"/>
+        </w:rPr>
+        <w:t xml:space="preserve"> </w:t>
+      </w:r>
+      <w:proofErr w:type="spellStart"/>
+      <w:r>
+        <w:rPr>
+          <w:rFonts w:ascii="Times New Roman" w:hAnsi="Times New Roman"/>
+          <w:sz w:val="28"/>
+          <w:szCs w:val="28"/>
+        </w:rPr>
+        <w:t>Version</w:t>
+      </w:r>
+      <w:proofErr w:type="spellEnd"/>
+      <w:r>
+        <w:rPr>
+          <w:rFonts w:ascii="Times New Roman" w:hAnsi="Times New Roman"/>
+          <w:sz w:val="28"/>
+          <w:szCs w:val="28"/>
+        </w:rPr>
+        <w:t>", "</w:t>
+      </w:r>
+      <w:proofErr w:type="spellStart"/>
+      <w:r>
+        <w:rPr>
+          <w:rFonts w:ascii="Times New Roman" w:hAnsi="Times New Roman"/>
+          <w:sz w:val="28"/>
+          <w:szCs w:val="28"/>
+        </w:rPr>
+        <w:t>repositories</w:t>
+      </w:r>
+      <w:proofErr w:type="spellEnd"/>
+      <w:r>
+        <w:rPr>
+          <w:rFonts w:ascii="Times New Roman" w:hAnsi="Times New Roman"/>
+          <w:sz w:val="28"/>
+          <w:szCs w:val="28"/>
+        </w:rPr>
+        <w:t xml:space="preserve">" </w:t>
+      </w:r>
+      <w:r>
+        <w:rPr>
+          <w:rFonts w:ascii="Times New Roman" w:hAnsi="Times New Roman" w:hint="cs"/>
+          <w:sz w:val="28"/>
+          <w:szCs w:val="28"/>
+        </w:rPr>
+        <w:t>и</w:t>
+      </w:r>
+      <w:r>
+        <w:rPr>
+          <w:rFonts w:ascii="Times New Roman" w:hAnsi="Times New Roman"/>
+          <w:sz w:val="28"/>
+          <w:szCs w:val="28"/>
+        </w:rPr>
+        <w:t xml:space="preserve"> "</w:t>
+      </w:r>
+      <w:proofErr w:type="spellStart"/>
+      <w:r>
+        <w:rPr>
+          <w:rFonts w:ascii="Times New Roman" w:hAnsi="Times New Roman"/>
+          <w:sz w:val="28"/>
+          <w:szCs w:val="28"/>
+        </w:rPr>
+        <w:t>dependencies</w:t>
+      </w:r>
+      <w:proofErr w:type="spellEnd"/>
+      <w:r>
+        <w:rPr>
+          <w:rFonts w:ascii="Times New Roman" w:hAnsi="Times New Roman"/>
+          <w:sz w:val="28"/>
+          <w:szCs w:val="28"/>
+        </w:rPr>
+        <w:t>".</w:t>
+      </w:r>
     </w:p>
     <w:sectPr>
       <w:pgSz w:w="11906" w:h="16838"/>
